--- a/fight-data/threat_models/Word/T1583 Access to Cloud Infra or MEC.docx
+++ b/fight-data/threat_models/Word/T1583 Access to Cloud Infra or MEC.docx
@@ -185,7 +185,7 @@
         <w:rPr>
           <w:rFonts w:ascii="Arial" w:eastAsia="Arial" w:hAnsi="Arial" w:cs="Arial"/>
         </w:rPr>
-        <w:t>and MEC providers to deploy 5G Core and RAN functions.  Similar resources may also be utilized to offer compute services for time latency sensitive enterprise/user applications.  Adversaries may attempt to target victims by creating co-residency in cloud or MEC resources for bridging network, or lateral movements by using software and configuration vulnerabilities.</w:t>
+        <w:t>and MEC providers to deploy 5G Core and RAN functions. Similar resources may also be utilized to offer compute services for time sensitive enterprise/user applications. Adversaries may attempt to target victims by creating co-residency in cloud or MEC resources for bridging network, or lateral movements by using software and configuration vulnerabilities.</w:t>
       </w:r>
       <w:r>
         <w:rPr>
@@ -540,261 +540,6 @@
           <w:rFonts w:ascii="Arial" w:eastAsia="Arial" w:hAnsi="Arial" w:cs="Arial"/>
         </w:rPr>
         <w:t xml:space="preserve">: </w:t>
-      </w:r>
-    </w:p>
-    <w:tbl>
-      <w:tblPr>
-        <w:tblStyle w:val="TableGrid"/>
-        <w:tblW w:w="0" w:type="auto"/>
-        <w:tblLayout w:type="fixed"/>
-        <w:tblLook w:val="04A0" w:firstRow="1" w:lastRow="0" w:firstColumn="1" w:lastColumn="0" w:noHBand="0" w:noVBand="1"/>
-      </w:tblPr>
-      <w:tblGrid>
-        <w:gridCol w:w="4680"/>
-        <w:gridCol w:w="4680"/>
-      </w:tblGrid>
-      <w:tr>
-        <w:tc>
-          <w:tcPr>
-            <w:tcW w:w="4680" w:type="dxa"/>
-          </w:tcPr>
-          <w:p>
-            <w:pPr>
-              <w:rPr>
-                <w:rFonts w:ascii="Arial" w:eastAsia="Arial" w:hAnsi="Arial" w:cs="Arial"/>
-                <w:sz w:val="22"/>
-                <w:szCs w:val="22"/>
-              </w:rPr>
-            </w:pPr>
-            <w:r>
-              <w:rPr>
-                <w:rFonts w:ascii="Arial" w:eastAsia="Arial" w:hAnsi="Arial" w:cs="Arial"/>
-                <w:b/>
-                <w:bCs/>
-                <w:sz w:val="22"/>
-                <w:szCs w:val="22"/>
-              </w:rPr>
-              <w:t>Name</w:t>
-            </w:r>
-            <w:r>
-              <w:rPr>
-                <w:rFonts w:ascii="Arial" w:eastAsia="Arial" w:hAnsi="Arial" w:cs="Arial"/>
-                <w:sz w:val="22"/>
-                <w:szCs w:val="22"/>
-              </w:rPr>
-              <w:t> </w:t>
-            </w:r>
-          </w:p>
-        </w:tc>
-        <w:tc>
-          <w:tcPr>
-            <w:tcW w:w="4680" w:type="dxa"/>
-          </w:tcPr>
-          <w:p>
-            <w:pPr>
-              <w:rPr>
-                <w:rFonts w:ascii="Arial" w:eastAsia="Arial" w:hAnsi="Arial" w:cs="Arial"/>
-                <w:sz w:val="22"/>
-                <w:szCs w:val="22"/>
-              </w:rPr>
-            </w:pPr>
-            <w:r>
-              <w:rPr>
-                <w:rFonts w:ascii="Arial" w:eastAsia="Arial" w:hAnsi="Arial" w:cs="Arial"/>
-                <w:b/>
-                <w:bCs/>
-                <w:sz w:val="22"/>
-                <w:szCs w:val="22"/>
-              </w:rPr>
-              <w:t>Description</w:t>
-            </w:r>
-            <w:r>
-              <w:rPr>
-                <w:rFonts w:ascii="Arial" w:eastAsia="Arial" w:hAnsi="Arial" w:cs="Arial"/>
-                <w:sz w:val="22"/>
-                <w:szCs w:val="22"/>
-              </w:rPr>
-              <w:t> </w:t>
-            </w:r>
-          </w:p>
-        </w:tc>
-      </w:tr>
-      <w:tr>
-        <w:tc>
-          <w:tcPr>
-            <w:tcW w:w="4680" w:type="dxa"/>
-          </w:tcPr>
-          <w:p>
-            <w:pPr>
-              <w:rPr>
-                <w:rFonts w:ascii="Arial" w:eastAsia="Arial" w:hAnsi="Arial" w:cs="Arial"/>
-                <w:sz w:val="16"/>
-                <w:szCs w:val="16"/>
-                <w:highlight w:val="yellow"/>
-              </w:rPr>
-            </w:pPr>
-            <w:r>
-              <w:rPr>
-                <w:rFonts w:ascii="Arial" w:eastAsia="Arial" w:hAnsi="Arial" w:cs="Arial"/>
-                <w:sz w:val="16"/>
-                <w:szCs w:val="16"/>
-              </w:rPr>
-              <w:t>Locate cloud resources of target</w:t>
-            </w:r>
-          </w:p>
-        </w:tc>
-        <w:tc>
-          <w:tcPr>
-            <w:tcW w:w="4680" w:type="dxa"/>
-          </w:tcPr>
-          <w:p>
-            <w:pPr>
-              <w:rPr>
-                <w:rFonts w:ascii="Arial" w:eastAsia="Arial" w:hAnsi="Arial" w:cs="Arial"/>
-                <w:color w:val="404040" w:themeColor="text1" w:themeTint="BF"/>
-                <w:sz w:val="16"/>
-                <w:szCs w:val="16"/>
-                <w:highlight w:val="yellow"/>
-              </w:rPr>
-            </w:pPr>
-            <w:r>
-              <w:rPr>
-                <w:rFonts w:ascii="Arial" w:eastAsia="Arial" w:hAnsi="Arial" w:cs="Arial"/>
-                <w:color w:val="404040" w:themeColor="text1" w:themeTint="BF"/>
-                <w:sz w:val="16"/>
-                <w:szCs w:val="16"/>
-              </w:rPr>
-              <w:t xml:space="preserve">[2] is </w:t>
-            </w:r>
-            <w:proofErr w:type="gramStart"/>
-            <w:r>
-              <w:rPr>
-                <w:rFonts w:ascii="Arial" w:eastAsia="Arial" w:hAnsi="Arial" w:cs="Arial"/>
-                <w:color w:val="404040" w:themeColor="text1" w:themeTint="BF"/>
-                <w:sz w:val="16"/>
-                <w:szCs w:val="16"/>
-              </w:rPr>
-              <w:t>a</w:t>
-            </w:r>
-            <w:r>
-              <w:rPr>
-                <w:rFonts w:ascii="Arial" w:eastAsia="Arial" w:hAnsi="Arial" w:cs="Arial"/>
-                <w:color w:val="404040" w:themeColor="text1" w:themeTint="BF"/>
-                <w:sz w:val="16"/>
-                <w:szCs w:val="16"/>
-              </w:rPr>
-              <w:t xml:space="preserve"> university research</w:t>
-            </w:r>
-            <w:proofErr w:type="gramEnd"/>
-            <w:r>
-              <w:rPr>
-                <w:rFonts w:ascii="Arial" w:eastAsia="Arial" w:hAnsi="Arial" w:cs="Arial"/>
-                <w:color w:val="404040" w:themeColor="text1" w:themeTint="BF"/>
-                <w:sz w:val="16"/>
-                <w:szCs w:val="16"/>
-              </w:rPr>
-              <w:t xml:space="preserve"> show</w:t>
-            </w:r>
-            <w:r>
-              <w:rPr>
-                <w:rFonts w:ascii="Arial" w:eastAsia="Arial" w:hAnsi="Arial" w:cs="Arial"/>
-                <w:color w:val="404040" w:themeColor="text1" w:themeTint="BF"/>
-                <w:sz w:val="16"/>
-                <w:szCs w:val="16"/>
-              </w:rPr>
-              <w:t>ing</w:t>
-            </w:r>
-            <w:r>
-              <w:rPr>
-                <w:rFonts w:ascii="Arial" w:eastAsia="Arial" w:hAnsi="Arial" w:cs="Arial"/>
-                <w:color w:val="404040" w:themeColor="text1" w:themeTint="BF"/>
-                <w:sz w:val="16"/>
-                <w:szCs w:val="16"/>
-              </w:rPr>
-              <w:t xml:space="preserve"> how an attacker can locate </w:t>
-            </w:r>
-            <w:r>
-              <w:rPr>
-                <w:rFonts w:ascii="Arial" w:eastAsia="Arial" w:hAnsi="Arial" w:cs="Arial"/>
-                <w:color w:val="404040" w:themeColor="text1" w:themeTint="BF"/>
-                <w:sz w:val="16"/>
-                <w:szCs w:val="16"/>
-              </w:rPr>
-              <w:t>an entity’s</w:t>
-            </w:r>
-            <w:r>
-              <w:rPr>
-                <w:rFonts w:ascii="Arial" w:eastAsia="Arial" w:hAnsi="Arial" w:cs="Arial"/>
-                <w:color w:val="404040" w:themeColor="text1" w:themeTint="BF"/>
-                <w:sz w:val="16"/>
-                <w:szCs w:val="16"/>
-              </w:rPr>
-              <w:t xml:space="preserve"> systems in the cloud and work to instantiate profiling and other malicious hosts on the same physical platform</w:t>
-            </w:r>
-            <w:r>
-              <w:rPr>
-                <w:rFonts w:ascii="Arial" w:eastAsia="Arial" w:hAnsi="Arial" w:cs="Arial"/>
-                <w:color w:val="404040" w:themeColor="text1" w:themeTint="BF"/>
-                <w:sz w:val="16"/>
-                <w:szCs w:val="16"/>
-              </w:rPr>
-              <w:t>.</w:t>
-            </w:r>
-          </w:p>
-        </w:tc>
-      </w:tr>
-      <w:tr>
-        <w:tc>
-          <w:tcPr>
-            <w:tcW w:w="4680" w:type="dxa"/>
-          </w:tcPr>
-          <w:p>
-            <w:pPr>
-              <w:rPr>
-                <w:rFonts w:ascii="Arial" w:eastAsia="Arial" w:hAnsi="Arial" w:cs="Arial"/>
-                <w:sz w:val="16"/>
-                <w:szCs w:val="16"/>
-                <w:highlight w:val="yellow"/>
-              </w:rPr>
-            </w:pPr>
-          </w:p>
-        </w:tc>
-        <w:tc>
-          <w:tcPr>
-            <w:tcW w:w="4680" w:type="dxa"/>
-          </w:tcPr>
-          <w:p>
-            <w:pPr>
-              <w:rPr>
-                <w:rFonts w:ascii="Arial" w:eastAsia="Arial" w:hAnsi="Arial" w:cs="Arial"/>
-                <w:color w:val="404040" w:themeColor="text1" w:themeTint="BF"/>
-                <w:sz w:val="16"/>
-                <w:szCs w:val="16"/>
-                <w:highlight w:val="yellow"/>
-              </w:rPr>
-            </w:pPr>
-          </w:p>
-        </w:tc>
-      </w:tr>
-    </w:tbl>
-    <w:p>
-      <w:pPr>
-        <w:rPr>
-          <w:rFonts w:ascii="Arial" w:eastAsia="Arial" w:hAnsi="Arial" w:cs="Arial"/>
-        </w:rPr>
-      </w:pPr>
-    </w:p>
-    <w:p>
-      <w:pPr>
-        <w:rPr>
-          <w:rFonts w:ascii="Arial" w:eastAsia="Arial" w:hAnsi="Arial" w:cs="Arial"/>
-        </w:rPr>
-      </w:pPr>
-      <w:r>
-        <w:rPr>
-          <w:rFonts w:ascii="Arial" w:eastAsia="Arial" w:hAnsi="Arial" w:cs="Arial"/>
-        </w:rPr>
-        <w:t>Mitigations</w:t>
       </w:r>
     </w:p>
     <w:tbl>
@@ -829,7 +574,15 @@
                 <w:sz w:val="22"/>
                 <w:szCs w:val="22"/>
               </w:rPr>
-              <w:t>ID</w:t>
+              <w:t>Name</w:t>
+            </w:r>
+            <w:r>
+              <w:rPr>
+                <w:rFonts w:ascii="Arial" w:eastAsia="Arial" w:hAnsi="Arial" w:cs="Arial"/>
+                <w:sz w:val="22"/>
+                <w:szCs w:val="22"/>
+              </w:rPr>
+              <w:t> </w:t>
             </w:r>
           </w:p>
         </w:tc>
@@ -853,51 +606,40 @@
                 <w:sz w:val="22"/>
                 <w:szCs w:val="22"/>
               </w:rPr>
-              <w:t>Use</w:t>
+              <w:t>Description</w:t>
+            </w:r>
+            <w:r>
+              <w:rPr>
+                <w:rFonts w:ascii="Arial" w:eastAsia="Arial" w:hAnsi="Arial" w:cs="Arial"/>
+                <w:sz w:val="22"/>
+                <w:szCs w:val="22"/>
+              </w:rPr>
+              <w:t> </w:t>
             </w:r>
           </w:p>
         </w:tc>
       </w:tr>
       <w:tr>
-        <w:trPr>
-          <w:trHeight w:val="260"/>
-        </w:trPr>
         <w:tc>
           <w:tcPr>
             <w:tcW w:w="4680" w:type="dxa"/>
           </w:tcPr>
           <w:p>
             <w:pPr>
-              <w:spacing w:line="259" w:lineRule="auto"/>
-              <w:rPr>
-                <w:rFonts w:ascii="Arial" w:hAnsi="Arial" w:cs="Arial"/>
-                <w:sz w:val="16"/>
-                <w:szCs w:val="16"/>
+              <w:rPr>
+                <w:rFonts w:ascii="Arial" w:eastAsia="Arial" w:hAnsi="Arial" w:cs="Arial"/>
+                <w:sz w:val="16"/>
+                <w:szCs w:val="16"/>
+                <w:highlight w:val="yellow"/>
               </w:rPr>
             </w:pPr>
             <w:r>
               <w:rPr>
-                <w:rFonts w:ascii="Arial" w:hAnsi="Arial" w:cs="Arial"/>
-                <w:sz w:val="16"/>
-                <w:szCs w:val="16"/>
-              </w:rPr>
-              <w:t>M10</w:t>
-            </w:r>
-            <w:r>
-              <w:rPr>
-                <w:rFonts w:ascii="Arial" w:hAnsi="Arial" w:cs="Arial"/>
-                <w:sz w:val="16"/>
-                <w:szCs w:val="16"/>
-              </w:rPr>
-              <w:t>30</w:t>
-            </w:r>
-            <w:r>
-              <w:rPr>
-                <w:rFonts w:ascii="Arial" w:hAnsi="Arial" w:cs="Arial"/>
-                <w:sz w:val="16"/>
-                <w:szCs w:val="16"/>
-              </w:rPr>
-              <w:t xml:space="preserve"> </w:t>
+                <w:rFonts w:ascii="Arial" w:eastAsia="Arial" w:hAnsi="Arial" w:cs="Arial"/>
+                <w:sz w:val="16"/>
+                <w:szCs w:val="16"/>
+              </w:rPr>
+              <w:t>Locate cloud resources of target</w:t>
             </w:r>
           </w:p>
         </w:tc>
@@ -909,207 +651,74 @@
             <w:pPr>
               <w:rPr>
                 <w:rFonts w:ascii="Arial" w:eastAsia="Arial" w:hAnsi="Arial" w:cs="Arial"/>
-                <w:sz w:val="16"/>
-                <w:szCs w:val="16"/>
+                <w:color w:val="404040" w:themeColor="text1" w:themeTint="BF"/>
+                <w:sz w:val="16"/>
+                <w:szCs w:val="16"/>
+                <w:highlight w:val="yellow"/>
               </w:rPr>
             </w:pPr>
             <w:r>
               <w:rPr>
-                <w:rFonts w:ascii="Arial" w:hAnsi="Arial" w:cs="Arial"/>
-                <w:sz w:val="16"/>
-                <w:szCs w:val="16"/>
-              </w:rPr>
-              <w:t>Netw</w:t>
-            </w:r>
-            <w:r>
-              <w:rPr>
-                <w:rFonts w:ascii="Arial" w:hAnsi="Arial" w:cs="Arial"/>
-                <w:sz w:val="16"/>
-                <w:szCs w:val="16"/>
-              </w:rPr>
-              <w:t>o</w:t>
-            </w:r>
-            <w:r>
-              <w:rPr>
-                <w:rFonts w:ascii="Arial" w:hAnsi="Arial" w:cs="Arial"/>
-                <w:sz w:val="16"/>
-                <w:szCs w:val="16"/>
-              </w:rPr>
-              <w:t>rk isolation</w:t>
-            </w:r>
-            <w:r>
-              <w:rPr>
-                <w:rFonts w:ascii="Arial" w:hAnsi="Arial" w:cs="Arial"/>
-                <w:sz w:val="16"/>
-                <w:szCs w:val="16"/>
-              </w:rPr>
-              <w:t xml:space="preserve">. </w:t>
-            </w:r>
-            <w:r>
-              <w:rPr>
-                <w:rFonts w:ascii="Arial" w:eastAsia="Arial" w:hAnsi="Arial" w:cs="Arial"/>
-                <w:sz w:val="16"/>
-                <w:szCs w:val="16"/>
-              </w:rPr>
-              <w:t>Deployment architecture should consider physical and virtual isolation from other tenants</w:t>
-            </w:r>
-          </w:p>
-        </w:tc>
-      </w:tr>
-      <w:tr>
-        <w:trPr>
-          <w:trHeight w:val="300"/>
-        </w:trPr>
-        <w:tc>
-          <w:tcPr>
-            <w:tcW w:w="4680" w:type="dxa"/>
-          </w:tcPr>
-          <w:p>
-            <w:pPr>
-              <w:spacing w:line="259" w:lineRule="auto"/>
-              <w:rPr>
-                <w:rFonts w:ascii="Arial" w:eastAsia="Arial" w:hAnsi="Arial" w:cs="Arial"/>
-                <w:sz w:val="16"/>
-                <w:szCs w:val="16"/>
-              </w:rPr>
-            </w:pPr>
-            <w:r>
-              <w:rPr>
-                <w:rFonts w:ascii="Arial" w:eastAsia="Arial" w:hAnsi="Arial" w:cs="Arial"/>
-                <w:sz w:val="16"/>
-                <w:szCs w:val="16"/>
-              </w:rPr>
-              <w:t>M1041</w:t>
-            </w:r>
-          </w:p>
-        </w:tc>
-        <w:tc>
-          <w:tcPr>
-            <w:tcW w:w="4680" w:type="dxa"/>
-          </w:tcPr>
-          <w:p>
-            <w:pPr>
-              <w:rPr>
-                <w:rFonts w:ascii="Arial" w:eastAsia="Arial" w:hAnsi="Arial" w:cs="Arial"/>
-                <w:sz w:val="16"/>
-                <w:szCs w:val="16"/>
-              </w:rPr>
-            </w:pPr>
-            <w:r>
-              <w:rPr>
-                <w:rFonts w:ascii="Arial" w:eastAsia="Arial" w:hAnsi="Arial" w:cs="Arial"/>
-                <w:sz w:val="16"/>
-                <w:szCs w:val="16"/>
-              </w:rPr>
-              <w:t xml:space="preserve">Any traffic going from a security zone to another security zone must be protected with encryption.  Key based user and resource authentication and </w:t>
-            </w:r>
-            <w:r>
-              <w:rPr>
-                <w:rFonts w:ascii="Arial" w:eastAsia="Arial" w:hAnsi="Arial" w:cs="Arial"/>
-                <w:sz w:val="16"/>
-                <w:szCs w:val="16"/>
-              </w:rPr>
-              <w:t>authorization</w:t>
-            </w:r>
-          </w:p>
-        </w:tc>
-      </w:tr>
-      <w:tr>
-        <w:trPr>
-          <w:trHeight w:val="300"/>
-        </w:trPr>
-        <w:tc>
-          <w:tcPr>
-            <w:tcW w:w="4680" w:type="dxa"/>
-          </w:tcPr>
-          <w:p>
-            <w:pPr>
-              <w:spacing w:line="259" w:lineRule="auto"/>
-              <w:rPr>
-                <w:rFonts w:ascii="Arial" w:eastAsia="Arial" w:hAnsi="Arial" w:cs="Arial"/>
-                <w:sz w:val="16"/>
-                <w:szCs w:val="16"/>
-              </w:rPr>
-            </w:pPr>
-            <w:r>
-              <w:rPr>
-                <w:rFonts w:ascii="Arial" w:eastAsia="Arial" w:hAnsi="Arial" w:cs="Arial"/>
-                <w:sz w:val="16"/>
-                <w:szCs w:val="16"/>
-              </w:rPr>
-              <w:t>FGM5504</w:t>
-            </w:r>
-          </w:p>
-        </w:tc>
-        <w:tc>
-          <w:tcPr>
-            <w:tcW w:w="4680" w:type="dxa"/>
-          </w:tcPr>
-          <w:p>
-            <w:pPr>
-              <w:rPr>
-                <w:rFonts w:ascii="Arial" w:eastAsia="Arial" w:hAnsi="Arial" w:cs="Arial"/>
-                <w:sz w:val="16"/>
-                <w:szCs w:val="16"/>
-              </w:rPr>
-            </w:pPr>
-            <w:r>
-              <w:rPr>
-                <w:rFonts w:ascii="Arial" w:eastAsia="Arial" w:hAnsi="Arial" w:cs="Arial"/>
-                <w:sz w:val="16"/>
-                <w:szCs w:val="16"/>
-              </w:rPr>
-              <w:t xml:space="preserve">Cloud compute, cloud storage and any serverless activity should be isolated from other tenants  </w:t>
-            </w:r>
-          </w:p>
-        </w:tc>
-      </w:tr>
-      <w:tr>
-        <w:trPr>
-          <w:trHeight w:val="300"/>
-        </w:trPr>
-        <w:tc>
-          <w:tcPr>
-            <w:tcW w:w="4680" w:type="dxa"/>
-          </w:tcPr>
-          <w:p>
-            <w:pPr>
-              <w:spacing w:line="259" w:lineRule="auto"/>
-              <w:rPr>
-                <w:rFonts w:ascii="Arial" w:eastAsia="Arial" w:hAnsi="Arial" w:cs="Arial"/>
-                <w:sz w:val="16"/>
-                <w:szCs w:val="16"/>
-              </w:rPr>
-            </w:pPr>
-            <w:r>
-              <w:rPr>
-                <w:rFonts w:ascii="Arial" w:eastAsia="Arial" w:hAnsi="Arial" w:cs="Arial"/>
-                <w:sz w:val="16"/>
-                <w:szCs w:val="16"/>
-              </w:rPr>
-              <w:t>FGM5505</w:t>
-            </w:r>
-          </w:p>
-        </w:tc>
-        <w:tc>
-          <w:tcPr>
-            <w:tcW w:w="4680" w:type="dxa"/>
-          </w:tcPr>
-          <w:p>
-            <w:pPr>
-              <w:rPr>
-                <w:rFonts w:ascii="Arial" w:eastAsia="Arial" w:hAnsi="Arial" w:cs="Arial"/>
-                <w:sz w:val="16"/>
-                <w:szCs w:val="16"/>
-              </w:rPr>
-            </w:pPr>
-            <w:r>
-              <w:rPr>
-                <w:rFonts w:ascii="Arial" w:eastAsia="Arial" w:hAnsi="Arial" w:cs="Arial"/>
-                <w:sz w:val="16"/>
-                <w:szCs w:val="16"/>
-              </w:rPr>
-              <w:t>Hardware mediated  execution environment</w:t>
+                <w:rFonts w:ascii="Arial" w:eastAsia="Arial" w:hAnsi="Arial" w:cs="Arial"/>
+                <w:color w:val="404040" w:themeColor="text1" w:themeTint="BF"/>
+                <w:sz w:val="16"/>
+                <w:szCs w:val="16"/>
+              </w:rPr>
+              <w:t>[2] is a</w:t>
+            </w:r>
+            <w:r>
+              <w:rPr>
+                <w:rFonts w:ascii="Arial" w:eastAsia="Arial" w:hAnsi="Arial" w:cs="Arial"/>
+                <w:color w:val="404040" w:themeColor="text1" w:themeTint="BF"/>
+                <w:sz w:val="16"/>
+                <w:szCs w:val="16"/>
+              </w:rPr>
+              <w:t xml:space="preserve"> university research show</w:t>
+            </w:r>
+            <w:r>
+              <w:rPr>
+                <w:rFonts w:ascii="Arial" w:eastAsia="Arial" w:hAnsi="Arial" w:cs="Arial"/>
+                <w:color w:val="404040" w:themeColor="text1" w:themeTint="BF"/>
+                <w:sz w:val="16"/>
+                <w:szCs w:val="16"/>
+              </w:rPr>
+              <w:t>ing</w:t>
+            </w:r>
+            <w:r>
+              <w:rPr>
+                <w:rFonts w:ascii="Arial" w:eastAsia="Arial" w:hAnsi="Arial" w:cs="Arial"/>
+                <w:color w:val="404040" w:themeColor="text1" w:themeTint="BF"/>
+                <w:sz w:val="16"/>
+                <w:szCs w:val="16"/>
+              </w:rPr>
+              <w:t xml:space="preserve"> how an attacker can locate </w:t>
+            </w:r>
+            <w:r>
+              <w:rPr>
+                <w:rFonts w:ascii="Arial" w:eastAsia="Arial" w:hAnsi="Arial" w:cs="Arial"/>
+                <w:color w:val="404040" w:themeColor="text1" w:themeTint="BF"/>
+                <w:sz w:val="16"/>
+                <w:szCs w:val="16"/>
+              </w:rPr>
+              <w:t>an entity’s</w:t>
+            </w:r>
+            <w:r>
+              <w:rPr>
+                <w:rFonts w:ascii="Arial" w:eastAsia="Arial" w:hAnsi="Arial" w:cs="Arial"/>
+                <w:color w:val="404040" w:themeColor="text1" w:themeTint="BF"/>
+                <w:sz w:val="16"/>
+                <w:szCs w:val="16"/>
+              </w:rPr>
+              <w:t xml:space="preserve"> systems in the cloud and work to instantiate profiling and other malicious hosts on the same physical platform</w:t>
+            </w:r>
+            <w:r>
+              <w:rPr>
+                <w:rFonts w:ascii="Arial" w:eastAsia="Arial" w:hAnsi="Arial" w:cs="Arial"/>
+                <w:color w:val="404040" w:themeColor="text1" w:themeTint="BF"/>
+                <w:sz w:val="16"/>
+                <w:szCs w:val="16"/>
+              </w:rPr>
+              <w:t>.</w:t>
             </w:r>
           </w:p>
         </w:tc>
@@ -1118,8 +727,7 @@
     <w:p>
       <w:pPr>
         <w:rPr>
-          <w:sz w:val="22"/>
-          <w:szCs w:val="22"/>
+          <w:rFonts w:ascii="Arial" w:eastAsia="Arial" w:hAnsi="Arial" w:cs="Arial"/>
         </w:rPr>
       </w:pPr>
     </w:p>
@@ -1133,7 +741,7 @@
         <w:rPr>
           <w:rFonts w:ascii="Arial" w:eastAsia="Arial" w:hAnsi="Arial" w:cs="Arial"/>
         </w:rPr>
-        <w:t>Pre-Conditions</w:t>
+        <w:t>Mitigations</w:t>
       </w:r>
     </w:p>
     <w:tbl>
@@ -1168,7 +776,7 @@
                 <w:sz w:val="22"/>
                 <w:szCs w:val="22"/>
               </w:rPr>
-              <w:t>Name</w:t>
+              <w:t>ID</w:t>
             </w:r>
           </w:p>
         </w:tc>
@@ -1192,20 +800,15 @@
                 <w:sz w:val="22"/>
                 <w:szCs w:val="22"/>
               </w:rPr>
-              <w:t>Description</w:t>
-            </w:r>
-            <w:r>
-              <w:rPr>
-                <w:rFonts w:ascii="Arial" w:eastAsia="Arial" w:hAnsi="Arial" w:cs="Arial"/>
-                <w:sz w:val="22"/>
-                <w:szCs w:val="22"/>
-              </w:rPr>
-              <w:t> </w:t>
+              <w:t>Use</w:t>
             </w:r>
           </w:p>
         </w:tc>
       </w:tr>
       <w:tr>
+        <w:trPr>
+          <w:trHeight w:val="260"/>
+        </w:trPr>
         <w:tc>
           <w:tcPr>
             <w:tcW w:w="4680" w:type="dxa"/>
@@ -1214,10 +817,35 @@
             <w:pPr>
               <w:spacing w:line="259" w:lineRule="auto"/>
               <w:rPr>
-                <w:sz w:val="22"/>
-                <w:szCs w:val="22"/>
+                <w:rFonts w:ascii="Arial" w:hAnsi="Arial" w:cs="Arial"/>
+                <w:sz w:val="16"/>
+                <w:szCs w:val="16"/>
               </w:rPr>
             </w:pPr>
+            <w:r>
+              <w:rPr>
+                <w:rFonts w:ascii="Arial" w:hAnsi="Arial" w:cs="Arial"/>
+                <w:sz w:val="16"/>
+                <w:szCs w:val="16"/>
+              </w:rPr>
+              <w:t>M10</w:t>
+            </w:r>
+            <w:r>
+              <w:rPr>
+                <w:rFonts w:ascii="Arial" w:hAnsi="Arial" w:cs="Arial"/>
+                <w:sz w:val="16"/>
+                <w:szCs w:val="16"/>
+              </w:rPr>
+              <w:t>30</w:t>
+            </w:r>
+            <w:r>
+              <w:rPr>
+                <w:rFonts w:ascii="Arial" w:hAnsi="Arial" w:cs="Arial"/>
+                <w:sz w:val="16"/>
+                <w:szCs w:val="16"/>
+              </w:rPr>
+              <w:t xml:space="preserve"> </w:t>
+            </w:r>
           </w:p>
         </w:tc>
         <w:tc>
@@ -1232,6 +860,212 @@
                 <w:szCs w:val="16"/>
               </w:rPr>
             </w:pPr>
+            <w:r>
+              <w:rPr>
+                <w:rFonts w:ascii="Arial" w:hAnsi="Arial" w:cs="Arial"/>
+                <w:sz w:val="16"/>
+                <w:szCs w:val="16"/>
+              </w:rPr>
+              <w:t>Netw</w:t>
+            </w:r>
+            <w:r>
+              <w:rPr>
+                <w:rFonts w:ascii="Arial" w:hAnsi="Arial" w:cs="Arial"/>
+                <w:sz w:val="16"/>
+                <w:szCs w:val="16"/>
+              </w:rPr>
+              <w:t>o</w:t>
+            </w:r>
+            <w:r>
+              <w:rPr>
+                <w:rFonts w:ascii="Arial" w:hAnsi="Arial" w:cs="Arial"/>
+                <w:sz w:val="16"/>
+                <w:szCs w:val="16"/>
+              </w:rPr>
+              <w:t>rk isolation</w:t>
+            </w:r>
+            <w:r>
+              <w:rPr>
+                <w:rFonts w:ascii="Arial" w:hAnsi="Arial" w:cs="Arial"/>
+                <w:sz w:val="16"/>
+                <w:szCs w:val="16"/>
+              </w:rPr>
+              <w:t xml:space="preserve">. </w:t>
+            </w:r>
+            <w:r>
+              <w:rPr>
+                <w:rFonts w:ascii="Arial" w:eastAsia="Arial" w:hAnsi="Arial" w:cs="Arial"/>
+                <w:sz w:val="16"/>
+                <w:szCs w:val="16"/>
+              </w:rPr>
+              <w:t>Deployment architecture should consider physical and virtual isolation from other tenants</w:t>
+            </w:r>
+          </w:p>
+        </w:tc>
+      </w:tr>
+      <w:tr>
+        <w:trPr>
+          <w:trHeight w:val="300"/>
+        </w:trPr>
+        <w:tc>
+          <w:tcPr>
+            <w:tcW w:w="4680" w:type="dxa"/>
+          </w:tcPr>
+          <w:p>
+            <w:pPr>
+              <w:spacing w:line="259" w:lineRule="auto"/>
+              <w:rPr>
+                <w:rFonts w:ascii="Arial" w:eastAsia="Arial" w:hAnsi="Arial" w:cs="Arial"/>
+                <w:sz w:val="16"/>
+                <w:szCs w:val="16"/>
+              </w:rPr>
+            </w:pPr>
+            <w:r>
+              <w:rPr>
+                <w:rFonts w:ascii="Arial" w:eastAsia="Arial" w:hAnsi="Arial" w:cs="Arial"/>
+                <w:sz w:val="16"/>
+                <w:szCs w:val="16"/>
+              </w:rPr>
+              <w:t>M1041</w:t>
+            </w:r>
+          </w:p>
+        </w:tc>
+        <w:tc>
+          <w:tcPr>
+            <w:tcW w:w="4680" w:type="dxa"/>
+          </w:tcPr>
+          <w:p>
+            <w:pPr>
+              <w:rPr>
+                <w:rFonts w:ascii="Arial" w:eastAsia="Arial" w:hAnsi="Arial" w:cs="Arial"/>
+                <w:sz w:val="16"/>
+                <w:szCs w:val="16"/>
+              </w:rPr>
+            </w:pPr>
+            <w:r>
+              <w:rPr>
+                <w:rFonts w:ascii="Arial" w:eastAsia="Arial" w:hAnsi="Arial" w:cs="Arial"/>
+                <w:sz w:val="16"/>
+                <w:szCs w:val="16"/>
+              </w:rPr>
+              <w:t xml:space="preserve">Any traffic going from a security zone to another security zone must be protected with encryption. Key based user and resource authentication and </w:t>
+            </w:r>
+            <w:r>
+              <w:rPr>
+                <w:rFonts w:ascii="Arial" w:eastAsia="Arial" w:hAnsi="Arial" w:cs="Arial"/>
+                <w:sz w:val="16"/>
+                <w:szCs w:val="16"/>
+              </w:rPr>
+              <w:t>authorization</w:t>
+            </w:r>
+            <w:r>
+              <w:rPr>
+                <w:rFonts w:ascii="Arial" w:eastAsia="Arial" w:hAnsi="Arial" w:cs="Arial"/>
+                <w:sz w:val="16"/>
+                <w:szCs w:val="16"/>
+              </w:rPr>
+              <w:t xml:space="preserve"> should be used</w:t>
+            </w:r>
+          </w:p>
+        </w:tc>
+      </w:tr>
+      <w:tr>
+        <w:trPr>
+          <w:trHeight w:val="300"/>
+        </w:trPr>
+        <w:tc>
+          <w:tcPr>
+            <w:tcW w:w="4680" w:type="dxa"/>
+          </w:tcPr>
+          <w:p>
+            <w:pPr>
+              <w:spacing w:line="259" w:lineRule="auto"/>
+              <w:rPr>
+                <w:rFonts w:ascii="Arial" w:eastAsia="Arial" w:hAnsi="Arial" w:cs="Arial"/>
+                <w:sz w:val="16"/>
+                <w:szCs w:val="16"/>
+              </w:rPr>
+            </w:pPr>
+            <w:r>
+              <w:rPr>
+                <w:rFonts w:ascii="Arial" w:eastAsia="Arial" w:hAnsi="Arial" w:cs="Arial"/>
+                <w:sz w:val="16"/>
+                <w:szCs w:val="16"/>
+              </w:rPr>
+              <w:t>FGM5504</w:t>
+            </w:r>
+          </w:p>
+        </w:tc>
+        <w:tc>
+          <w:tcPr>
+            <w:tcW w:w="4680" w:type="dxa"/>
+          </w:tcPr>
+          <w:p>
+            <w:pPr>
+              <w:rPr>
+                <w:rFonts w:ascii="Arial" w:eastAsia="Arial" w:hAnsi="Arial" w:cs="Arial"/>
+                <w:sz w:val="16"/>
+                <w:szCs w:val="16"/>
+              </w:rPr>
+            </w:pPr>
+            <w:r>
+              <w:rPr>
+                <w:rFonts w:ascii="Arial" w:eastAsia="Arial" w:hAnsi="Arial" w:cs="Arial"/>
+                <w:sz w:val="16"/>
+                <w:szCs w:val="16"/>
+              </w:rPr>
+              <w:t xml:space="preserve">Cloud compute, cloud storage and any serverless activity should be isolated from other tenants  </w:t>
+            </w:r>
+          </w:p>
+        </w:tc>
+      </w:tr>
+      <w:tr>
+        <w:trPr>
+          <w:trHeight w:val="300"/>
+        </w:trPr>
+        <w:tc>
+          <w:tcPr>
+            <w:tcW w:w="4680" w:type="dxa"/>
+          </w:tcPr>
+          <w:p>
+            <w:pPr>
+              <w:spacing w:line="259" w:lineRule="auto"/>
+              <w:rPr>
+                <w:rFonts w:ascii="Arial" w:eastAsia="Arial" w:hAnsi="Arial" w:cs="Arial"/>
+                <w:sz w:val="16"/>
+                <w:szCs w:val="16"/>
+              </w:rPr>
+            </w:pPr>
+            <w:r>
+              <w:rPr>
+                <w:rFonts w:ascii="Arial" w:eastAsia="Arial" w:hAnsi="Arial" w:cs="Arial"/>
+                <w:sz w:val="16"/>
+                <w:szCs w:val="16"/>
+              </w:rPr>
+              <w:t>FGM5505</w:t>
+            </w:r>
+          </w:p>
+        </w:tc>
+        <w:tc>
+          <w:tcPr>
+            <w:tcW w:w="4680" w:type="dxa"/>
+          </w:tcPr>
+          <w:p>
+            <w:pPr>
+              <w:rPr>
+                <w:rFonts w:ascii="Arial" w:eastAsia="Arial" w:hAnsi="Arial" w:cs="Arial"/>
+                <w:sz w:val="16"/>
+                <w:szCs w:val="16"/>
+              </w:rPr>
+            </w:pPr>
+            <w:r>
+              <w:rPr>
+                <w:rFonts w:ascii="Arial" w:eastAsia="Arial" w:hAnsi="Arial" w:cs="Arial"/>
+                <w:sz w:val="16"/>
+                <w:szCs w:val="16"/>
+              </w:rPr>
+              <w:t>Hardware mediated execution environment</w:t>
+            </w:r>
           </w:p>
         </w:tc>
       </w:tr>
@@ -1254,7 +1088,7 @@
         <w:rPr>
           <w:rFonts w:ascii="Arial" w:eastAsia="Arial" w:hAnsi="Arial" w:cs="Arial"/>
         </w:rPr>
-        <w:t>Critical Assets</w:t>
+        <w:t>Pre-Conditions</w:t>
       </w:r>
     </w:p>
     <w:tbl>
@@ -1289,7 +1123,6 @@
                 <w:sz w:val="22"/>
                 <w:szCs w:val="22"/>
               </w:rPr>
-              <w:lastRenderedPageBreak/>
               <w:t>Name</w:t>
             </w:r>
           </w:p>
@@ -1327,11 +1160,42 @@
           </w:p>
         </w:tc>
       </w:tr>
+      <w:tr>
+        <w:tc>
+          <w:tcPr>
+            <w:tcW w:w="4680" w:type="dxa"/>
+          </w:tcPr>
+          <w:p>
+            <w:pPr>
+              <w:spacing w:line="259" w:lineRule="auto"/>
+              <w:rPr>
+                <w:sz w:val="22"/>
+                <w:szCs w:val="22"/>
+              </w:rPr>
+            </w:pPr>
+          </w:p>
+        </w:tc>
+        <w:tc>
+          <w:tcPr>
+            <w:tcW w:w="4680" w:type="dxa"/>
+          </w:tcPr>
+          <w:p>
+            <w:pPr>
+              <w:rPr>
+                <w:rFonts w:ascii="Arial" w:eastAsia="Arial" w:hAnsi="Arial" w:cs="Arial"/>
+                <w:sz w:val="16"/>
+                <w:szCs w:val="16"/>
+              </w:rPr>
+            </w:pPr>
+          </w:p>
+        </w:tc>
+      </w:tr>
     </w:tbl>
     <w:p>
       <w:pPr>
         <w:rPr>
-          <w:rFonts w:ascii="Arial" w:eastAsia="Arial" w:hAnsi="Arial" w:cs="Arial"/>
+          <w:sz w:val="22"/>
+          <w:szCs w:val="22"/>
         </w:rPr>
       </w:pPr>
     </w:p>
@@ -1345,7 +1209,7 @@
         <w:rPr>
           <w:rFonts w:ascii="Arial" w:eastAsia="Arial" w:hAnsi="Arial" w:cs="Arial"/>
         </w:rPr>
-        <w:t>Detection</w:t>
+        <w:t>Critical Assets</w:t>
       </w:r>
     </w:p>
     <w:tbl>
@@ -1380,7 +1244,7 @@
                 <w:sz w:val="22"/>
                 <w:szCs w:val="22"/>
               </w:rPr>
-              <w:t>ID</w:t>
+              <w:t>Name</w:t>
             </w:r>
           </w:p>
         </w:tc>
@@ -1404,81 +1268,24 @@
                 <w:sz w:val="22"/>
                 <w:szCs w:val="22"/>
               </w:rPr>
-              <w:t>Detects</w:t>
-            </w:r>
-          </w:p>
-        </w:tc>
-      </w:tr>
-      <w:tr>
-        <w:tc>
-          <w:tcPr>
-            <w:tcW w:w="4680" w:type="dxa"/>
-          </w:tcPr>
-          <w:p>
-            <w:pPr>
-              <w:spacing w:line="259" w:lineRule="auto"/>
-              <w:rPr>
+              <w:t>Description</w:t>
+            </w:r>
+            <w:r>
+              <w:rPr>
+                <w:rFonts w:ascii="Arial" w:eastAsia="Arial" w:hAnsi="Arial" w:cs="Arial"/>
                 <w:sz w:val="22"/>
                 <w:szCs w:val="22"/>
               </w:rPr>
-            </w:pPr>
-          </w:p>
-        </w:tc>
-        <w:tc>
-          <w:tcPr>
-            <w:tcW w:w="4680" w:type="dxa"/>
-          </w:tcPr>
-          <w:p>
-            <w:pPr>
-              <w:rPr>
-                <w:rFonts w:ascii="Arial" w:eastAsia="Arial" w:hAnsi="Arial" w:cs="Arial"/>
-                <w:sz w:val="16"/>
-                <w:szCs w:val="16"/>
-              </w:rPr>
-            </w:pPr>
-          </w:p>
-        </w:tc>
-      </w:tr>
-      <w:tr>
-        <w:tc>
-          <w:tcPr>
-            <w:tcW w:w="4680" w:type="dxa"/>
-          </w:tcPr>
-          <w:p>
-            <w:pPr>
-              <w:spacing w:line="259" w:lineRule="auto"/>
-              <w:rPr>
-                <w:rFonts w:ascii="Arial" w:eastAsia="Arial" w:hAnsi="Arial" w:cs="Arial"/>
-                <w:sz w:val="16"/>
-                <w:szCs w:val="16"/>
-              </w:rPr>
-            </w:pPr>
-          </w:p>
-        </w:tc>
-        <w:tc>
-          <w:tcPr>
-            <w:tcW w:w="4680" w:type="dxa"/>
-          </w:tcPr>
-          <w:p>
-            <w:pPr>
-              <w:rPr>
-                <w:rFonts w:ascii="Arial" w:eastAsia="Arial" w:hAnsi="Arial" w:cs="Arial"/>
-                <w:sz w:val="16"/>
-                <w:szCs w:val="16"/>
-              </w:rPr>
-            </w:pPr>
+              <w:t> </w:t>
+            </w:r>
           </w:p>
         </w:tc>
       </w:tr>
     </w:tbl>
     <w:p>
       <w:pPr>
-        <w:pStyle w:val="paragraph"/>
-        <w:spacing w:before="0" w:beforeAutospacing="0" w:after="0" w:afterAutospacing="0"/>
-        <w:rPr>
-          <w:rFonts w:ascii="Arial" w:eastAsia="Arial" w:hAnsi="Arial" w:cs="Arial"/>
-          <w:sz w:val="22"/>
-          <w:szCs w:val="22"/>
+        <w:rPr>
+          <w:rFonts w:ascii="Arial" w:eastAsia="Arial" w:hAnsi="Arial" w:cs="Arial"/>
         </w:rPr>
       </w:pPr>
     </w:p>
@@ -1492,7 +1299,7 @@
         <w:rPr>
           <w:rFonts w:ascii="Arial" w:eastAsia="Arial" w:hAnsi="Arial" w:cs="Arial"/>
         </w:rPr>
-        <w:t>Post-Conditions</w:t>
+        <w:t>Detection</w:t>
       </w:r>
     </w:p>
     <w:tbl>
@@ -1527,6 +1334,153 @@
                 <w:sz w:val="22"/>
                 <w:szCs w:val="22"/>
               </w:rPr>
+              <w:t>ID</w:t>
+            </w:r>
+          </w:p>
+        </w:tc>
+        <w:tc>
+          <w:tcPr>
+            <w:tcW w:w="4680" w:type="dxa"/>
+          </w:tcPr>
+          <w:p>
+            <w:pPr>
+              <w:rPr>
+                <w:rFonts w:ascii="Arial" w:eastAsia="Arial" w:hAnsi="Arial" w:cs="Arial"/>
+                <w:sz w:val="22"/>
+                <w:szCs w:val="22"/>
+              </w:rPr>
+            </w:pPr>
+            <w:r>
+              <w:rPr>
+                <w:rFonts w:ascii="Arial" w:eastAsia="Arial" w:hAnsi="Arial" w:cs="Arial"/>
+                <w:b/>
+                <w:bCs/>
+                <w:sz w:val="22"/>
+                <w:szCs w:val="22"/>
+              </w:rPr>
+              <w:t>Detects</w:t>
+            </w:r>
+          </w:p>
+        </w:tc>
+      </w:tr>
+      <w:tr>
+        <w:tc>
+          <w:tcPr>
+            <w:tcW w:w="4680" w:type="dxa"/>
+          </w:tcPr>
+          <w:p>
+            <w:pPr>
+              <w:spacing w:line="259" w:lineRule="auto"/>
+              <w:rPr>
+                <w:sz w:val="22"/>
+                <w:szCs w:val="22"/>
+              </w:rPr>
+            </w:pPr>
+          </w:p>
+        </w:tc>
+        <w:tc>
+          <w:tcPr>
+            <w:tcW w:w="4680" w:type="dxa"/>
+          </w:tcPr>
+          <w:p>
+            <w:pPr>
+              <w:rPr>
+                <w:rFonts w:ascii="Arial" w:eastAsia="Arial" w:hAnsi="Arial" w:cs="Arial"/>
+                <w:sz w:val="16"/>
+                <w:szCs w:val="16"/>
+              </w:rPr>
+            </w:pPr>
+          </w:p>
+        </w:tc>
+      </w:tr>
+      <w:tr>
+        <w:tc>
+          <w:tcPr>
+            <w:tcW w:w="4680" w:type="dxa"/>
+          </w:tcPr>
+          <w:p>
+            <w:pPr>
+              <w:spacing w:line="259" w:lineRule="auto"/>
+              <w:rPr>
+                <w:rFonts w:ascii="Arial" w:eastAsia="Arial" w:hAnsi="Arial" w:cs="Arial"/>
+                <w:sz w:val="16"/>
+                <w:szCs w:val="16"/>
+              </w:rPr>
+            </w:pPr>
+          </w:p>
+        </w:tc>
+        <w:tc>
+          <w:tcPr>
+            <w:tcW w:w="4680" w:type="dxa"/>
+          </w:tcPr>
+          <w:p>
+            <w:pPr>
+              <w:rPr>
+                <w:rFonts w:ascii="Arial" w:eastAsia="Arial" w:hAnsi="Arial" w:cs="Arial"/>
+                <w:sz w:val="16"/>
+                <w:szCs w:val="16"/>
+              </w:rPr>
+            </w:pPr>
+          </w:p>
+        </w:tc>
+      </w:tr>
+    </w:tbl>
+    <w:p>
+      <w:pPr>
+        <w:pStyle w:val="paragraph"/>
+        <w:spacing w:before="0" w:beforeAutospacing="0" w:after="0" w:afterAutospacing="0"/>
+        <w:rPr>
+          <w:rFonts w:ascii="Arial" w:eastAsia="Arial" w:hAnsi="Arial" w:cs="Arial"/>
+          <w:sz w:val="22"/>
+          <w:szCs w:val="22"/>
+        </w:rPr>
+      </w:pPr>
+    </w:p>
+    <w:p>
+      <w:pPr>
+        <w:rPr>
+          <w:rFonts w:ascii="Arial" w:eastAsia="Arial" w:hAnsi="Arial" w:cs="Arial"/>
+        </w:rPr>
+      </w:pPr>
+      <w:r>
+        <w:rPr>
+          <w:rFonts w:ascii="Arial" w:eastAsia="Arial" w:hAnsi="Arial" w:cs="Arial"/>
+        </w:rPr>
+        <w:t>Post-Conditions</w:t>
+      </w:r>
+    </w:p>
+    <w:tbl>
+      <w:tblPr>
+        <w:tblStyle w:val="TableGrid"/>
+        <w:tblW w:w="9360" w:type="dxa"/>
+        <w:tblLayout w:type="fixed"/>
+        <w:tblLook w:val="04A0" w:firstRow="1" w:lastRow="0" w:firstColumn="1" w:lastColumn="0" w:noHBand="0" w:noVBand="1"/>
+      </w:tblPr>
+      <w:tblGrid>
+        <w:gridCol w:w="4680"/>
+        <w:gridCol w:w="4680"/>
+      </w:tblGrid>
+      <w:tr>
+        <w:tc>
+          <w:tcPr>
+            <w:tcW w:w="4680" w:type="dxa"/>
+          </w:tcPr>
+          <w:p>
+            <w:pPr>
+              <w:rPr>
+                <w:rFonts w:ascii="Arial" w:eastAsia="Arial" w:hAnsi="Arial" w:cs="Arial"/>
+                <w:sz w:val="22"/>
+                <w:szCs w:val="22"/>
+              </w:rPr>
+            </w:pPr>
+            <w:r>
+              <w:rPr>
+                <w:rFonts w:ascii="Arial" w:eastAsia="Arial" w:hAnsi="Arial" w:cs="Arial"/>
+                <w:b/>
+                <w:bCs/>
+                <w:sz w:val="22"/>
+                <w:szCs w:val="22"/>
+              </w:rPr>
               <w:t>Name</w:t>
             </w:r>
           </w:p>
@@ -1641,6 +1595,8 @@
               <w:spacing w:after="160" w:line="259" w:lineRule="auto"/>
               <w:rPr>
                 <w:rFonts w:ascii="Arial" w:hAnsi="Arial" w:cs="Arial"/>
+                <w:b/>
+                <w:bCs/>
                 <w:sz w:val="20"/>
                 <w:szCs w:val="20"/>
               </w:rPr>
@@ -1648,6 +1604,8 @@
             <w:r>
               <w:rPr>
                 <w:rFonts w:ascii="Arial" w:hAnsi="Arial" w:cs="Arial"/>
+                <w:b/>
+                <w:bCs/>
                 <w:sz w:val="20"/>
                 <w:szCs w:val="20"/>
               </w:rPr>
@@ -1664,6 +1622,8 @@
               <w:spacing w:after="160" w:line="259" w:lineRule="auto"/>
               <w:rPr>
                 <w:rFonts w:ascii="Arial" w:hAnsi="Arial" w:cs="Arial"/>
+                <w:b/>
+                <w:bCs/>
                 <w:sz w:val="20"/>
                 <w:szCs w:val="20"/>
               </w:rPr>
@@ -1671,6 +1631,8 @@
             <w:r>
               <w:rPr>
                 <w:rFonts w:ascii="Arial" w:hAnsi="Arial" w:cs="Arial"/>
+                <w:b/>
+                <w:bCs/>
                 <w:sz w:val="20"/>
                 <w:szCs w:val="20"/>
               </w:rPr>
@@ -1699,25 +1661,7 @@
                 <w:sz w:val="20"/>
                 <w:szCs w:val="20"/>
               </w:rPr>
-              <w:t xml:space="preserve">S. Sahoo, S. K. Mishra, B. Sahoo &amp; A. K. </w:t>
-            </w:r>
-            <w:proofErr w:type="spellStart"/>
-            <w:r>
-              <w:rPr>
-                <w:rFonts w:ascii="Arial" w:hAnsi="Arial" w:cs="Arial"/>
-                <w:sz w:val="20"/>
-                <w:szCs w:val="20"/>
-              </w:rPr>
-              <w:t>Turuk</w:t>
-            </w:r>
-            <w:proofErr w:type="spellEnd"/>
-            <w:r>
-              <w:rPr>
-                <w:rFonts w:ascii="Arial" w:hAnsi="Arial" w:cs="Arial"/>
-                <w:sz w:val="20"/>
-                <w:szCs w:val="20"/>
-              </w:rPr>
-              <w:t>, “</w:t>
+              <w:t>S. Sahoo, S. K. Mishra, B. Sahoo &amp; A. K. Turuk, “</w:t>
             </w:r>
             <w:r>
               <w:rPr>
@@ -1792,61 +1736,7 @@
                 <w:sz w:val="20"/>
                 <w:szCs w:val="20"/>
               </w:rPr>
-              <w:t xml:space="preserve">T. </w:t>
-            </w:r>
-            <w:proofErr w:type="spellStart"/>
-            <w:r>
-              <w:rPr>
-                <w:rFonts w:ascii="Arial" w:hAnsi="Arial" w:cs="Arial"/>
-                <w:sz w:val="20"/>
-                <w:szCs w:val="20"/>
-              </w:rPr>
-              <w:t>Ristenpart</w:t>
-            </w:r>
-            <w:proofErr w:type="spellEnd"/>
-            <w:r>
-              <w:rPr>
-                <w:rFonts w:ascii="Arial" w:hAnsi="Arial" w:cs="Arial"/>
-                <w:sz w:val="20"/>
-                <w:szCs w:val="20"/>
-              </w:rPr>
-              <w:t xml:space="preserve">, E. </w:t>
-            </w:r>
-            <w:proofErr w:type="spellStart"/>
-            <w:r>
-              <w:rPr>
-                <w:rFonts w:ascii="Arial" w:hAnsi="Arial" w:cs="Arial"/>
-                <w:sz w:val="20"/>
-                <w:szCs w:val="20"/>
-              </w:rPr>
-              <w:t>Tromer</w:t>
-            </w:r>
-            <w:proofErr w:type="spellEnd"/>
-            <w:r>
-              <w:rPr>
-                <w:rFonts w:ascii="Arial" w:hAnsi="Arial" w:cs="Arial"/>
-                <w:sz w:val="20"/>
-                <w:szCs w:val="20"/>
-              </w:rPr>
-              <w:t xml:space="preserve">, H. </w:t>
-            </w:r>
-            <w:proofErr w:type="spellStart"/>
-            <w:r>
-              <w:rPr>
-                <w:rFonts w:ascii="Arial" w:hAnsi="Arial" w:cs="Arial"/>
-                <w:sz w:val="20"/>
-                <w:szCs w:val="20"/>
-              </w:rPr>
-              <w:t>Shacham</w:t>
-            </w:r>
-            <w:proofErr w:type="spellEnd"/>
-            <w:r>
-              <w:rPr>
-                <w:rFonts w:ascii="Arial" w:hAnsi="Arial" w:cs="Arial"/>
-                <w:sz w:val="20"/>
-                <w:szCs w:val="20"/>
-              </w:rPr>
-              <w:t>, S. Savage, “</w:t>
+              <w:t>T. Ristenpart, E. Tromer, H. Shacham, S. Savage, “</w:t>
             </w:r>
             <w:r>
               <w:rPr>
@@ -3638,23 +3528,8 @@
 </file>
 
 <file path=customXml/item2.xml><?xml version="1.0" encoding="utf-8"?>
-<b:Sources xmlns:b="http://schemas.openxmlformats.org/officeDocument/2006/bibliography" xmlns="http://schemas.openxmlformats.org/officeDocument/2006/bibliography" SelectedStyle="\APASixthEditionOfficeOnline.xsl" StyleName="APA" Version="6"/>
-</file>
-
-<file path=customXml/item3.xml><?xml version="1.0" encoding="utf-8"?>
-<p:properties xmlns:p="http://schemas.microsoft.com/office/2006/metadata/properties" xmlns:xsi="http://www.w3.org/2001/XMLSchema-instance" xmlns:pc="http://schemas.microsoft.com/office/infopath/2007/PartnerControls">
-  <documentManagement>
-    <TaxCatchAll xmlns="b5a44311-ed64-4a72-909f-c9dc6973bde2" xsi:nil="true"/>
-    <lcf76f155ced4ddcb4097134ff3c332f xmlns="b301dc1f-765b-48ad-b892-df54f4ee939f">
-      <Terms xmlns="http://schemas.microsoft.com/office/infopath/2007/PartnerControls"/>
-    </lcf76f155ced4ddcb4097134ff3c332f>
-  </documentManagement>
-</p:properties>
-</file>
-
-<file path=customXml/item4.xml><?xml version="1.0" encoding="utf-8"?>
-<ct:contentTypeSchema xmlns:ct="http://schemas.microsoft.com/office/2006/metadata/contentType" xmlns:ma="http://schemas.microsoft.com/office/2006/metadata/properties/metaAttributes" ct:_="" ma:_="" ma:contentTypeName="Document" ma:contentTypeID="0x010100A52D40E1BEFB2F47B4F24C2B78FB4497" ma:contentTypeVersion="11" ma:contentTypeDescription="Create a new document." ma:contentTypeScope="" ma:versionID="a92b0f6f46e562b09284eee0e653102e">
-  <xsd:schema xmlns:xsd="http://www.w3.org/2001/XMLSchema" xmlns:xs="http://www.w3.org/2001/XMLSchema" xmlns:p="http://schemas.microsoft.com/office/2006/metadata/properties" xmlns:ns2="b301dc1f-765b-48ad-b892-df54f4ee939f" xmlns:ns3="0f673578-062f-42cf-8580-49b16be5d89d" xmlns:ns4="b5a44311-ed64-4a72-909f-c9dc6973bde2" targetNamespace="http://schemas.microsoft.com/office/2006/metadata/properties" ma:root="true" ma:fieldsID="20cdb35a2bb984c23207cd45667bf502" ns2:_="" ns3:_="" ns4:_="">
+<ct:contentTypeSchema xmlns:ct="http://schemas.microsoft.com/office/2006/metadata/contentType" xmlns:ma="http://schemas.microsoft.com/office/2006/metadata/properties/metaAttributes" ct:_="" ma:_="" ma:contentTypeName="Document" ma:contentTypeID="0x010100A52D40E1BEFB2F47B4F24C2B78FB4497" ma:contentTypeVersion="12" ma:contentTypeDescription="Create a new document." ma:contentTypeScope="" ma:versionID="e0f03fae5b9e364343d8bc54dc1051f4">
+  <xsd:schema xmlns:xsd="http://www.w3.org/2001/XMLSchema" xmlns:xs="http://www.w3.org/2001/XMLSchema" xmlns:p="http://schemas.microsoft.com/office/2006/metadata/properties" xmlns:ns2="b301dc1f-765b-48ad-b892-df54f4ee939f" xmlns:ns3="0f673578-062f-42cf-8580-49b16be5d89d" xmlns:ns4="b5a44311-ed64-4a72-909f-c9dc6973bde2" targetNamespace="http://schemas.microsoft.com/office/2006/metadata/properties" ma:root="true" ma:fieldsID="fd8fa75e32cc78ec28556ebe7d97c1f2" ns2:_="" ns3:_="" ns4:_="">
     <xsd:import namespace="b301dc1f-765b-48ad-b892-df54f4ee939f"/>
     <xsd:import namespace="0f673578-062f-42cf-8580-49b16be5d89d"/>
     <xsd:import namespace="b5a44311-ed64-4a72-909f-c9dc6973bde2"/>
@@ -3673,6 +3548,7 @@
                 <xsd:element ref="ns2:MediaServiceEventHashCode" minOccurs="0"/>
                 <xsd:element ref="ns2:lcf76f155ced4ddcb4097134ff3c332f" minOccurs="0"/>
                 <xsd:element ref="ns4:TaxCatchAll" minOccurs="0"/>
+                <xsd:element ref="ns2:MediaServiceDateTaken" minOccurs="0"/>
               </xsd:all>
             </xsd:complexType>
           </xsd:element>
@@ -3716,6 +3592,11 @@
           <xsd:element ref="pc:Terms" minOccurs="0" maxOccurs="1"/>
         </xsd:sequence>
       </xsd:complexType>
+    </xsd:element>
+    <xsd:element name="MediaServiceDateTaken" ma:index="18" nillable="true" ma:displayName="MediaServiceDateTaken" ma:hidden="true" ma:internalName="MediaServiceDateTaken" ma:readOnly="true">
+      <xsd:simpleType>
+        <xsd:restriction base="dms:Text"/>
+      </xsd:simpleType>
     </xsd:element>
   </xsd:schema>
   <xsd:schema xmlns:xsd="http://www.w3.org/2001/XMLSchema" xmlns:xs="http://www.w3.org/2001/XMLSchema" xmlns:dms="http://schemas.microsoft.com/office/2006/documentManagement/types" xmlns:pc="http://schemas.microsoft.com/office/infopath/2007/PartnerControls" targetNamespace="0f673578-062f-42cf-8580-49b16be5d89d" elementFormDefault="qualified">
@@ -3862,6 +3743,21 @@
 </ct:contentTypeSchema>
 </file>
 
+<file path=customXml/item3.xml><?xml version="1.0" encoding="utf-8"?>
+<p:properties xmlns:p="http://schemas.microsoft.com/office/2006/metadata/properties" xmlns:xsi="http://www.w3.org/2001/XMLSchema-instance" xmlns:pc="http://schemas.microsoft.com/office/infopath/2007/PartnerControls">
+  <documentManagement>
+    <TaxCatchAll xmlns="b5a44311-ed64-4a72-909f-c9dc6973bde2" xsi:nil="true"/>
+    <lcf76f155ced4ddcb4097134ff3c332f xmlns="b301dc1f-765b-48ad-b892-df54f4ee939f">
+      <Terms xmlns="http://schemas.microsoft.com/office/infopath/2007/PartnerControls"/>
+    </lcf76f155ced4ddcb4097134ff3c332f>
+  </documentManagement>
+</p:properties>
+</file>
+
+<file path=customXml/item4.xml><?xml version="1.0" encoding="utf-8"?>
+<b:Sources xmlns:b="http://schemas.openxmlformats.org/officeDocument/2006/bibliography" xmlns="http://schemas.openxmlformats.org/officeDocument/2006/bibliography" SelectedStyle="\APASixthEditionOfficeOnline.xsl" StyleName="APA" Version="6"/>
+</file>
+
 <file path=customXml/itemProps1.xml><?xml version="1.0" encoding="utf-8"?>
 <ds:datastoreItem xmlns:ds="http://schemas.openxmlformats.org/officeDocument/2006/customXml" ds:itemID="{1A64B733-6C45-462D-9EE7-37FD69F87295}">
   <ds:schemaRefs>
@@ -3871,11 +3767,7 @@
 </file>
 
 <file path=customXml/itemProps2.xml><?xml version="1.0" encoding="utf-8"?>
-<ds:datastoreItem xmlns:ds="http://schemas.openxmlformats.org/officeDocument/2006/customXml" ds:itemID="{C62E8835-F620-4F06-97FD-6C4BCD11595A}">
-  <ds:schemaRefs>
-    <ds:schemaRef ds:uri="http://schemas.openxmlformats.org/officeDocument/2006/bibliography"/>
-  </ds:schemaRefs>
-</ds:datastoreItem>
+<ds:datastoreItem xmlns:ds="http://schemas.openxmlformats.org/officeDocument/2006/customXml" ds:itemID="{428C2D7A-21B6-46FE-98C1-36CA467E0374}"/>
 </file>
 
 <file path=customXml/itemProps3.xml><?xml version="1.0" encoding="utf-8"?>
@@ -3890,21 +3782,9 @@
 </file>
 
 <file path=customXml/itemProps4.xml><?xml version="1.0" encoding="utf-8"?>
-<ds:datastoreItem xmlns:ds="http://schemas.openxmlformats.org/officeDocument/2006/customXml" ds:itemID="{8EB507FE-16B3-4D9C-A53B-2D5A5A83DAB3}">
+<ds:datastoreItem xmlns:ds="http://schemas.openxmlformats.org/officeDocument/2006/customXml" ds:itemID="{C62E8835-F620-4F06-97FD-6C4BCD11595A}">
   <ds:schemaRefs>
-    <ds:schemaRef ds:uri="http://schemas.microsoft.com/office/2006/metadata/contentType"/>
-    <ds:schemaRef ds:uri="http://schemas.microsoft.com/office/2006/metadata/properties/metaAttributes"/>
-    <ds:schemaRef ds:uri="http://www.w3.org/2001/XMLSchema"/>
-    <ds:schemaRef ds:uri="http://schemas.microsoft.com/office/2006/metadata/properties"/>
-    <ds:schemaRef ds:uri="b301dc1f-765b-48ad-b892-df54f4ee939f"/>
-    <ds:schemaRef ds:uri="0f673578-062f-42cf-8580-49b16be5d89d"/>
-    <ds:schemaRef ds:uri="b5a44311-ed64-4a72-909f-c9dc6973bde2"/>
-    <ds:schemaRef ds:uri="http://schemas.microsoft.com/office/2006/documentManagement/types"/>
-    <ds:schemaRef ds:uri="http://schemas.microsoft.com/office/infopath/2007/PartnerControls"/>
-    <ds:schemaRef ds:uri="http://schemas.openxmlformats.org/package/2006/metadata/core-properties"/>
-    <ds:schemaRef ds:uri="http://purl.org/dc/elements/1.1/"/>
-    <ds:schemaRef ds:uri="http://purl.org/dc/terms/"/>
-    <ds:schemaRef ds:uri="http://schemas.microsoft.com/internal/obd"/>
+    <ds:schemaRef ds:uri="http://schemas.openxmlformats.org/officeDocument/2006/bibliography"/>
   </ds:schemaRefs>
 </ds:datastoreItem>
 </file>